--- a/ac3/8. Análise das Causas Raízes.docx
+++ b/ac3/8. Análise das Causas Raízes.docx
@@ -26,7 +26,7 @@
           <mc:Choice Requires="wpg">
             <w:drawing>
               <wp:inline distB="114300" distT="114300" distL="114300" distR="114300">
-                <wp:extent cx="5467350" cy="3533775"/>
+                <wp:extent cx="5467350" cy="3742411"/>
                 <wp:effectExtent b="0" l="0" r="0" t="0"/>
                 <wp:docPr id="1" name=""/>
                 <a:graphic>
@@ -35,29 +35,29 @@
                       <wpg:cNvGrpSpPr/>
                       <wpg:grpSpPr>
                         <a:xfrm>
-                          <a:off x="1123950" y="932692"/>
-                          <a:ext cx="5467350" cy="3533775"/>
-                          <a:chOff x="1123950" y="932692"/>
-                          <a:chExt cx="5452069" cy="3213750"/>
+                          <a:off x="1632750" y="932692"/>
+                          <a:ext cx="5467350" cy="3742411"/>
+                          <a:chOff x="1632750" y="932692"/>
+                          <a:chExt cx="5146538" cy="3213750"/>
                         </a:xfrm>
                       </wpg:grpSpPr>
                       <wpg:grpSp>
                         <wpg:cNvGrpSpPr/>
                         <wpg:grpSpPr>
                           <a:xfrm>
-                            <a:off x="4907119" y="1468725"/>
-                            <a:ext cx="1668900" cy="1464900"/>
-                            <a:chOff x="3402169" y="1221075"/>
-                            <a:chExt cx="1668900" cy="1464900"/>
+                            <a:off x="4841888" y="1349225"/>
+                            <a:ext cx="1937400" cy="1965605"/>
+                            <a:chOff x="3289402" y="1192933"/>
+                            <a:chExt cx="1937400" cy="1698000"/>
                           </a:xfrm>
                         </wpg:grpSpPr>
                         <wps:wsp>
                           <wps:cNvSpPr/>
                           <wps:cNvPr id="3" name="Shape 3"/>
                           <wps:spPr>
-                            <a:xfrm rot="1182115">
-                              <a:off x="3539404" y="1425218"/>
-                              <a:ext cx="1394431" cy="1056615"/>
+                            <a:xfrm rot="1182398">
+                              <a:off x="3448059" y="1430312"/>
+                              <a:ext cx="1620086" cy="1223242"/>
                             </a:xfrm>
                             <a:prstGeom prst="round2DiagRect">
                               <a:avLst>
@@ -99,7 +99,7 @@
                           <wps:cNvPr id="4" name="Shape 4"/>
                           <wps:spPr>
                             <a:xfrm>
-                              <a:off x="3631825" y="1501125"/>
+                              <a:off x="3653325" y="1538567"/>
                               <a:ext cx="1209600" cy="904800"/>
                             </a:xfrm>
                             <a:prstGeom prst="rect">
@@ -130,7 +130,7 @@
                                     <w:sz w:val="22"/>
                                     <w:vertAlign w:val="baseline"/>
                                   </w:rPr>
-                                  <w:t xml:space="preserve">Dificuldade de fazer o controle das atividades gerenciais.</w:t>
+                                  <w:t xml:space="preserve">Dificuldade de manter o controle das atividades gerenciais .</w:t>
                                 </w:r>
                               </w:p>
                             </w:txbxContent>
@@ -143,9 +143,9 @@
                       <wps:wsp>
                         <wps:cNvCnPr/>
                         <wps:spPr>
-                          <a:xfrm flipH="1">
-                            <a:off x="1123950" y="2228850"/>
-                            <a:ext cx="3867000" cy="9600"/>
+                          <a:xfrm rot="10800000">
+                            <a:off x="1632750" y="2222850"/>
+                            <a:ext cx="3358200" cy="6000"/>
                           </a:xfrm>
                           <a:prstGeom prst="straightConnector1">
                             <a:avLst/>
@@ -169,17 +169,17 @@
                         <wpg:cNvGrpSpPr/>
                         <wpg:grpSpPr>
                           <a:xfrm>
-                            <a:off x="3609850" y="2219325"/>
-                            <a:ext cx="1454700" cy="1807265"/>
-                            <a:chOff x="3609850" y="2219325"/>
-                            <a:chExt cx="1454700" cy="1807265"/>
+                            <a:off x="3210163" y="2222850"/>
+                            <a:ext cx="1454700" cy="1737665"/>
+                            <a:chOff x="3314438" y="2239200"/>
+                            <a:chExt cx="1454700" cy="1737665"/>
                           </a:xfrm>
                         </wpg:grpSpPr>
                         <wps:wsp>
                           <wps:cNvCnPr/>
                           <wps:spPr>
                             <a:xfrm flipH="1">
-                              <a:off x="3648000" y="2219325"/>
+                              <a:off x="3373450" y="2239200"/>
                               <a:ext cx="962100" cy="1295400"/>
                             </a:xfrm>
                             <a:prstGeom prst="straightConnector1">
@@ -205,7 +205,7 @@
                           <wps:cNvPr id="8" name="Shape 8"/>
                           <wps:spPr>
                             <a:xfrm rot="-3222743">
-                              <a:off x="3516538" y="2887835"/>
+                              <a:off x="3221126" y="2838110"/>
                               <a:ext cx="1641325" cy="599611"/>
                             </a:xfrm>
                             <a:prstGeom prst="rect">
@@ -250,7 +250,7 @@
                         <wps:cNvCnPr/>
                         <wps:spPr>
                           <a:xfrm rot="10800000">
-                            <a:off x="3066975" y="932692"/>
+                            <a:off x="2647750" y="932692"/>
                             <a:ext cx="962100" cy="1295400"/>
                           </a:xfrm>
                           <a:prstGeom prst="straightConnector1">
@@ -275,9 +275,9 @@
                         <wps:cNvSpPr txBox="1"/>
                         <wps:cNvPr id="10" name="Shape 10"/>
                         <wps:spPr>
-                          <a:xfrm flipH="1" rot="3223144">
-                            <a:off x="3253485" y="1001295"/>
-                            <a:ext cx="1295828" cy="731377"/>
+                          <a:xfrm flipH="1" rot="3223030">
+                            <a:off x="2743854" y="1034634"/>
+                            <a:ext cx="1370292" cy="731377"/>
                           </a:xfrm>
                           <a:prstGeom prst="rect">
                             <a:avLst/>
@@ -420,7 +420,7 @@
                                     <w:sz w:val="20"/>
                                     <w:vertAlign w:val="baseline"/>
                                   </w:rPr>
-                                  <w:t xml:space="preserve">Ausência de meios para a execução de um sistema gerencial.</w:t>
+                                  <w:t xml:space="preserve">Ausência de meios para a o controle de estoque.</w:t>
                                 </w:r>
                               </w:p>
                             </w:txbxContent>
@@ -439,7 +439,7 @@
           <mc:Fallback>
             <w:drawing>
               <wp:inline distB="114300" distT="114300" distL="114300" distR="114300">
-                <wp:extent cx="5467350" cy="3533775"/>
+                <wp:extent cx="5467350" cy="3742411"/>
                 <wp:effectExtent b="0" l="0" r="0" t="0"/>
                 <wp:docPr id="1" name="image1.png"/>
                 <a:graphic>
@@ -459,7 +459,7 @@
                       <pic:spPr>
                         <a:xfrm>
                           <a:off x="0" y="0"/>
-                          <a:ext cx="5467350" cy="3533775"/>
+                          <a:ext cx="5467350" cy="3742411"/>
                         </a:xfrm>
                         <a:prstGeom prst="rect"/>
                         <a:ln/>

--- a/ac3/8. Análise das Causas Raízes.docx
+++ b/ac3/8. Análise das Causas Raízes.docx
@@ -420,7 +420,7 @@
                                     <w:sz w:val="20"/>
                                     <w:vertAlign w:val="baseline"/>
                                   </w:rPr>
-                                  <w:t xml:space="preserve">Ausência de meios para a o controle de estoque.</w:t>
+                                  <w:t xml:space="preserve">Ausência de meios para o controle de estoque.</w:t>
                                 </w:r>
                               </w:p>
                             </w:txbxContent>

--- a/ac3/8. Análise das Causas Raízes.docx
+++ b/ac3/8. Análise das Causas Raízes.docx
@@ -420,7 +420,7 @@
                                     <w:sz w:val="20"/>
                                     <w:vertAlign w:val="baseline"/>
                                   </w:rPr>
-                                  <w:t xml:space="preserve">Ausência de meios para o controle de estoque.</w:t>
+                                  <w:t xml:space="preserve">Ausência de meios para o controle de estoques.</w:t>
                                 </w:r>
                               </w:p>
                             </w:txbxContent>
